--- a/preparation/user stories.docx
+++ b/preparation/user stories.docx
@@ -32,71 +32,337 @@
           <w:b/>
           <w:bCs/>
         </w:rPr>
+        <w:t>As a User</w:t>
+      </w:r>
+      <w:r>
+        <w:t>, I want to be able to search for events based on keywords, dates, or locations.</w:t>
+      </w:r>
+    </w:p>
+    <w:p>
+      <w:pPr>
+        <w:numPr>
+          <w:ilvl w:val="0"/>
+          <w:numId w:val="1"/>
+        </w:numPr>
+      </w:pPr>
+      <w:r>
+        <w:rPr>
+          <w:b/>
+          <w:bCs/>
+        </w:rPr>
+        <w:t>As a User</w:t>
+      </w:r>
+      <w:r>
+        <w:t>, I want to be able to view details of an event, including its description, date, location, and organizer.</w:t>
+      </w:r>
+    </w:p>
+    <w:p>
+      <w:pPr>
+        <w:numPr>
+          <w:ilvl w:val="0"/>
+          <w:numId w:val="1"/>
+        </w:numPr>
+      </w:pPr>
+      <w:r>
+        <w:rPr>
+          <w:b/>
+          <w:bCs/>
+        </w:rPr>
+        <w:t>As a User</w:t>
+      </w:r>
+      <w:r>
+        <w:t>, I want to be able to see a list of upcoming events sorted by date.</w:t>
+      </w:r>
+    </w:p>
+    <w:p>
+      <w:pPr>
+        <w:numPr>
+          <w:ilvl w:val="0"/>
+          <w:numId w:val="1"/>
+        </w:numPr>
+      </w:pPr>
+      <w:r>
+        <w:rPr>
+          <w:b/>
+          <w:bCs/>
+        </w:rPr>
+        <w:t>As a User</w:t>
+      </w:r>
+      <w:r>
+        <w:t xml:space="preserve">, I want to be able to filter events by categories such as music, sports, </w:t>
+      </w:r>
+      <w:r>
+        <w:t>etc</w:t>
+      </w:r>
+      <w:r>
+        <w:t>.</w:t>
+      </w:r>
+    </w:p>
+    <w:p>
+      <w:pPr>
+        <w:numPr>
+          <w:ilvl w:val="0"/>
+          <w:numId w:val="1"/>
+        </w:numPr>
+      </w:pPr>
+      <w:r>
+        <w:rPr>
+          <w:b/>
+          <w:bCs/>
+        </w:rPr>
+        <w:t>As a User</w:t>
+      </w:r>
+      <w:r>
+        <w:t>, I want to be able to view events on a map.</w:t>
+      </w:r>
+    </w:p>
+    <w:p>
+      <w:pPr>
+        <w:numPr>
+          <w:ilvl w:val="0"/>
+          <w:numId w:val="1"/>
+        </w:numPr>
+      </w:pPr>
+      <w:r>
+        <w:rPr>
+          <w:b/>
+          <w:bCs/>
+        </w:rPr>
+        <w:t>As a User</w:t>
+      </w:r>
+      <w:r>
+        <w:t>, I want to be able to see a calendar view of events.</w:t>
+      </w:r>
+    </w:p>
+    <w:p>
+      <w:pPr>
+        <w:numPr>
+          <w:ilvl w:val="0"/>
+          <w:numId w:val="1"/>
+        </w:numPr>
+      </w:pPr>
+      <w:r>
+        <w:rPr>
+          <w:b/>
+          <w:bCs/>
+        </w:rPr>
+        <w:t>As a User</w:t>
+      </w:r>
+      <w:r>
+        <w:t>, I want to be able to share an event on social media platforms.</w:t>
+      </w:r>
+    </w:p>
+    <w:p>
+      <w:pPr>
+        <w:numPr>
+          <w:ilvl w:val="0"/>
+          <w:numId w:val="1"/>
+        </w:numPr>
+      </w:pPr>
+      <w:r>
+        <w:rPr>
+          <w:b/>
+          <w:bCs/>
+        </w:rPr>
+        <w:t>As a User</w:t>
+      </w:r>
+      <w:r>
+        <w:t>, I want to be able to add events to my calendar (e.g., Google Calendar, iCal).</w:t>
+      </w:r>
+    </w:p>
+    <w:p>
+      <w:pPr>
+        <w:numPr>
+          <w:ilvl w:val="0"/>
+          <w:numId w:val="1"/>
+        </w:numPr>
+      </w:pPr>
+      <w:r>
+        <w:rPr>
+          <w:b/>
+          <w:bCs/>
+        </w:rPr>
+        <w:t>As a User</w:t>
+      </w:r>
+      <w:r>
+        <w:t xml:space="preserve">, I want to receive reminders about upcoming events I've </w:t>
+      </w:r>
+      <w:r>
+        <w:t>bought a ticket</w:t>
+      </w:r>
+      <w:r>
+        <w:t xml:space="preserve"> to.</w:t>
+      </w:r>
+    </w:p>
+    <w:p>
+      <w:pPr>
+        <w:numPr>
+          <w:ilvl w:val="0"/>
+          <w:numId w:val="1"/>
+        </w:numPr>
+      </w:pPr>
+      <w:r>
+        <w:rPr>
+          <w:b/>
+          <w:bCs/>
+        </w:rPr>
+        <w:t>As a User</w:t>
+      </w:r>
+      <w:r>
+        <w:t>, I want to be able to leave reviews or ratings for events I've attended.</w:t>
+      </w:r>
+    </w:p>
+    <w:p>
+      <w:pPr>
+        <w:numPr>
+          <w:ilvl w:val="0"/>
+          <w:numId w:val="1"/>
+        </w:numPr>
+      </w:pPr>
+      <w:r>
+        <w:rPr>
+          <w:b/>
+          <w:bCs/>
+        </w:rPr>
+        <w:t>As a User</w:t>
+      </w:r>
+      <w:r>
+        <w:t>, I want to be able to report inappropriate or spammy events.</w:t>
+      </w:r>
+    </w:p>
+    <w:p>
+      <w:pPr>
+        <w:numPr>
+          <w:ilvl w:val="0"/>
+          <w:numId w:val="1"/>
+        </w:numPr>
+      </w:pPr>
+      <w:r>
+        <w:rPr>
+          <w:b/>
+          <w:bCs/>
+        </w:rPr>
+        <w:t>As a User</w:t>
+      </w:r>
+      <w:r>
+        <w:t>, I want to be able to see a list of past events I've attended.</w:t>
+      </w:r>
+    </w:p>
+    <w:p>
+      <w:pPr>
+        <w:numPr>
+          <w:ilvl w:val="0"/>
+          <w:numId w:val="1"/>
+        </w:numPr>
+      </w:pPr>
+      <w:r>
+        <w:rPr>
+          <w:b/>
+          <w:bCs/>
+        </w:rPr>
+        <w:t>As a User</w:t>
+      </w:r>
+      <w:r>
+        <w:t>, I want to be able to save events to my favorites list for easy access later.</w:t>
+      </w:r>
+    </w:p>
+    <w:p>
+      <w:pPr>
+        <w:numPr>
+          <w:ilvl w:val="0"/>
+          <w:numId w:val="1"/>
+        </w:numPr>
+      </w:pPr>
+      <w:r>
+        <w:rPr>
+          <w:b/>
+          <w:bCs/>
+        </w:rPr>
+        <w:t>As a User</w:t>
+      </w:r>
+      <w:r>
+        <w:t>, I want to be able to see a list of trending events.</w:t>
+      </w:r>
+    </w:p>
+    <w:p>
+      <w:pPr>
+        <w:numPr>
+          <w:ilvl w:val="0"/>
+          <w:numId w:val="1"/>
+        </w:numPr>
+      </w:pPr>
+      <w:r>
+        <w:rPr>
+          <w:b/>
+          <w:bCs/>
+        </w:rPr>
+        <w:t>As a User</w:t>
+      </w:r>
+      <w:r>
+        <w:t>, I want to be able to see the availability of tickets for an event.</w:t>
+      </w:r>
+    </w:p>
+    <w:p>
+      <w:pPr>
+        <w:numPr>
+          <w:ilvl w:val="0"/>
+          <w:numId w:val="1"/>
+        </w:numPr>
+      </w:pPr>
+      <w:r>
+        <w:rPr>
+          <w:b/>
+          <w:bCs/>
+        </w:rPr>
+        <w:t>As a User</w:t>
+      </w:r>
+      <w:r>
+        <w:t>, I want to be able to see the age restrictions for an event.</w:t>
+      </w:r>
+    </w:p>
+    <w:p>
+      <w:pPr>
+        <w:numPr>
+          <w:ilvl w:val="0"/>
+          <w:numId w:val="1"/>
+        </w:numPr>
+      </w:pPr>
+      <w:r>
+        <w:rPr>
+          <w:b/>
+          <w:bCs/>
+        </w:rPr>
+        <w:t>As a User</w:t>
+      </w:r>
+      <w:r>
+        <w:t>, I want to be able to contact the event organizer for additional information.</w:t>
+      </w:r>
+    </w:p>
+    <w:p/>
+    <w:p/>
+    <w:p>
+      <w:pPr>
+        <w:numPr>
+          <w:ilvl w:val="0"/>
+          <w:numId w:val="3"/>
+        </w:numPr>
+      </w:pPr>
+      <w:r>
+        <w:rPr>
+          <w:b/>
+          <w:bCs/>
+        </w:rPr>
         <w:t>As an Event Organizer</w:t>
       </w:r>
       <w:r>
-        <w:t>, I want to be able to create new events with titles, descriptions, dates, and locations.</w:t>
-      </w:r>
-    </w:p>
-    <w:p>
-      <w:pPr>
-        <w:numPr>
-          <w:ilvl w:val="0"/>
-          <w:numId w:val="1"/>
-        </w:numPr>
-      </w:pPr>
-      <w:r>
-        <w:rPr>
-          <w:b/>
-          <w:bCs/>
-        </w:rPr>
-        <w:t>As a User</w:t>
-      </w:r>
-      <w:r>
-        <w:t>, I want to be able to search for events based on keywords, dates, or locations.</w:t>
-      </w:r>
-    </w:p>
-    <w:p>
-      <w:pPr>
-        <w:numPr>
-          <w:ilvl w:val="0"/>
-          <w:numId w:val="1"/>
-        </w:numPr>
-      </w:pPr>
-      <w:r>
-        <w:rPr>
-          <w:b/>
-          <w:bCs/>
-        </w:rPr>
-        <w:t>As a User</w:t>
-      </w:r>
-      <w:r>
-        <w:t>, I want to be able to view details of an event, including its description, date, location, and organizer.</w:t>
-      </w:r>
-    </w:p>
-    <w:p>
-      <w:pPr>
-        <w:numPr>
-          <w:ilvl w:val="0"/>
-          <w:numId w:val="1"/>
-        </w:numPr>
-      </w:pPr>
-      <w:r>
-        <w:rPr>
-          <w:b/>
-          <w:bCs/>
-        </w:rPr>
-        <w:t>As a User</w:t>
-      </w:r>
-      <w:r>
-        <w:t>, I want to be able to see a list of upcoming events sorted by date.</w:t>
-      </w:r>
-    </w:p>
-    <w:p>
-      <w:pPr>
-        <w:numPr>
-          <w:ilvl w:val="0"/>
-          <w:numId w:val="1"/>
+        <w:t>, I want to be able to edit the details of an event I created.</w:t>
+      </w:r>
+    </w:p>
+    <w:p>
+      <w:pPr>
+        <w:numPr>
+          <w:ilvl w:val="0"/>
+          <w:numId w:val="3"/>
         </w:numPr>
       </w:pPr>
       <w:r>
@@ -107,14 +373,14 @@
         <w:t>As an Event Organizer</w:t>
       </w:r>
       <w:r>
-        <w:t>, I want to be able to edit the details of an event I created.</w:t>
-      </w:r>
-    </w:p>
-    <w:p>
-      <w:pPr>
-        <w:numPr>
-          <w:ilvl w:val="0"/>
-          <w:numId w:val="1"/>
+        <w:t>, I want to be able to delete an event I created.</w:t>
+      </w:r>
+    </w:p>
+    <w:p>
+      <w:pPr>
+        <w:numPr>
+          <w:ilvl w:val="0"/>
+          <w:numId w:val="3"/>
         </w:numPr>
       </w:pPr>
       <w:r>
@@ -125,74 +391,14 @@
         <w:t>As an Event Organizer</w:t>
       </w:r>
       <w:r>
-        <w:t>, I want to be able to delete an event I created.</w:t>
-      </w:r>
-    </w:p>
-    <w:p>
-      <w:pPr>
-        <w:numPr>
-          <w:ilvl w:val="0"/>
-          <w:numId w:val="1"/>
-        </w:numPr>
-      </w:pPr>
-      <w:r>
-        <w:rPr>
-          <w:b/>
-          <w:bCs/>
-        </w:rPr>
-        <w:t>As a User</w:t>
-      </w:r>
-      <w:r>
-        <w:t xml:space="preserve">, I want to be able to filter events by categories such as music, sports, </w:t>
-      </w:r>
-      <w:r>
-        <w:t>etc</w:t>
-      </w:r>
-      <w:r>
-        <w:t>.</w:t>
-      </w:r>
-    </w:p>
-    <w:p>
-      <w:pPr>
-        <w:numPr>
-          <w:ilvl w:val="0"/>
-          <w:numId w:val="1"/>
-        </w:numPr>
-      </w:pPr>
-      <w:r>
-        <w:rPr>
-          <w:b/>
-          <w:bCs/>
-        </w:rPr>
-        <w:t>As a User</w:t>
-      </w:r>
-      <w:r>
-        <w:t>, I want to be able to view events on a map.</w:t>
-      </w:r>
-    </w:p>
-    <w:p>
-      <w:pPr>
-        <w:numPr>
-          <w:ilvl w:val="0"/>
-          <w:numId w:val="1"/>
-        </w:numPr>
-      </w:pPr>
-      <w:r>
-        <w:rPr>
-          <w:b/>
-          <w:bCs/>
-        </w:rPr>
-        <w:t>As a User</w:t>
-      </w:r>
-      <w:r>
-        <w:t>, I want to be able to see a calendar view of events.</w:t>
-      </w:r>
-    </w:p>
-    <w:p>
-      <w:pPr>
-        <w:numPr>
-          <w:ilvl w:val="0"/>
-          <w:numId w:val="1"/>
+        <w:t>, I want to be able to send post-event surveys to attendees for feedback.</w:t>
+      </w:r>
+    </w:p>
+    <w:p>
+      <w:pPr>
+        <w:numPr>
+          <w:ilvl w:val="0"/>
+          <w:numId w:val="3"/>
         </w:numPr>
       </w:pPr>
       <w:r>
@@ -203,92 +409,14 @@
         <w:t>As an Event Organizer</w:t>
       </w:r>
       <w:r>
-        <w:t>, I want to be able to send notifications to attendees about any updates or changes to the event.</w:t>
-      </w:r>
-    </w:p>
-    <w:p>
-      <w:pPr>
-        <w:numPr>
-          <w:ilvl w:val="0"/>
-          <w:numId w:val="1"/>
-        </w:numPr>
-      </w:pPr>
-      <w:r>
-        <w:rPr>
-          <w:b/>
-          <w:bCs/>
-        </w:rPr>
-        <w:t>As a User</w:t>
-      </w:r>
-      <w:r>
-        <w:t>, I want to be able to share an event on social media platforms.</w:t>
-      </w:r>
-    </w:p>
-    <w:p>
-      <w:pPr>
-        <w:numPr>
-          <w:ilvl w:val="0"/>
-          <w:numId w:val="1"/>
-        </w:numPr>
-      </w:pPr>
-      <w:r>
-        <w:rPr>
-          <w:b/>
-          <w:bCs/>
-        </w:rPr>
-        <w:t>As a User</w:t>
-      </w:r>
-      <w:r>
-        <w:t>, I want to be able to add events to my calendar (e.g., Google Calendar, iCal).</w:t>
-      </w:r>
-    </w:p>
-    <w:p>
-      <w:pPr>
-        <w:numPr>
-          <w:ilvl w:val="0"/>
-          <w:numId w:val="1"/>
-        </w:numPr>
-      </w:pPr>
-      <w:r>
-        <w:rPr>
-          <w:b/>
-          <w:bCs/>
-        </w:rPr>
-        <w:t>As a User</w:t>
-      </w:r>
-      <w:r>
-        <w:t xml:space="preserve">, I want to receive reminders about upcoming events I've </w:t>
-      </w:r>
-      <w:r>
-        <w:t>bought a ticket</w:t>
-      </w:r>
-      <w:r>
-        <w:t xml:space="preserve"> to.</w:t>
-      </w:r>
-    </w:p>
-    <w:p>
-      <w:pPr>
-        <w:numPr>
-          <w:ilvl w:val="0"/>
-          <w:numId w:val="1"/>
-        </w:numPr>
-      </w:pPr>
-      <w:r>
-        <w:rPr>
-          <w:b/>
-          <w:bCs/>
-        </w:rPr>
-        <w:t>As a User</w:t>
-      </w:r>
-      <w:r>
-        <w:t>, I want to be able to leave reviews or ratings for events I've attended.</w:t>
-      </w:r>
-    </w:p>
-    <w:p>
-      <w:pPr>
-        <w:numPr>
-          <w:ilvl w:val="0"/>
-          <w:numId w:val="1"/>
+        <w:t>, I want to be able to integrate ticket sales with a payment gateway.</w:t>
+      </w:r>
+    </w:p>
+    <w:p>
+      <w:pPr>
+        <w:numPr>
+          <w:ilvl w:val="0"/>
+          <w:numId w:val="3"/>
         </w:numPr>
       </w:pPr>
       <w:r>
@@ -299,6 +427,24 @@
         <w:t>As an Event Organizer</w:t>
       </w:r>
       <w:r>
+        <w:t>, I want to be able to schedule recurring events (e.g., weekly meetings, monthly concerts).</w:t>
+      </w:r>
+    </w:p>
+    <w:p>
+      <w:pPr>
+        <w:numPr>
+          <w:ilvl w:val="0"/>
+          <w:numId w:val="3"/>
+        </w:numPr>
+      </w:pPr>
+      <w:r>
+        <w:rPr>
+          <w:b/>
+          <w:bCs/>
+        </w:rPr>
+        <w:t>As an Event Organizer</w:t>
+      </w:r>
+      <w:r>
         <w:t>, I want to be able to see a list of attendees for my event.</w:t>
       </w:r>
     </w:p>
@@ -306,7 +452,7 @@
       <w:pPr>
         <w:numPr>
           <w:ilvl w:val="0"/>
-          <w:numId w:val="1"/>
+          <w:numId w:val="3"/>
         </w:numPr>
       </w:pPr>
       <w:r>
@@ -324,151 +470,7 @@
       <w:pPr>
         <w:numPr>
           <w:ilvl w:val="0"/>
-          <w:numId w:val="1"/>
-        </w:numPr>
-      </w:pPr>
-      <w:r>
-        <w:rPr>
-          <w:b/>
-          <w:bCs/>
-        </w:rPr>
-        <w:t>As a User</w:t>
-      </w:r>
-      <w:r>
-        <w:t>, I want to be able to report inappropriate or spammy events.</w:t>
-      </w:r>
-    </w:p>
-    <w:p>
-      <w:pPr>
-        <w:numPr>
-          <w:ilvl w:val="0"/>
-          <w:numId w:val="1"/>
-        </w:numPr>
-      </w:pPr>
-      <w:r>
-        <w:rPr>
-          <w:b/>
-          <w:bCs/>
-        </w:rPr>
-        <w:t>As an Admin</w:t>
-      </w:r>
-      <w:r>
-        <w:t>, I want to be able to review reported events and take appropriate actions (e.g., remove or hide the event).</w:t>
-      </w:r>
-    </w:p>
-    <w:p>
-      <w:pPr>
-        <w:numPr>
-          <w:ilvl w:val="0"/>
-          <w:numId w:val="1"/>
-        </w:numPr>
-      </w:pPr>
-      <w:r>
-        <w:rPr>
-          <w:b/>
-          <w:bCs/>
-        </w:rPr>
-        <w:t>As a User</w:t>
-      </w:r>
-      <w:r>
-        <w:t>, I want to be able to see a list of past events I've attended.</w:t>
-      </w:r>
-    </w:p>
-    <w:p>
-      <w:pPr>
-        <w:numPr>
-          <w:ilvl w:val="0"/>
-          <w:numId w:val="1"/>
-        </w:numPr>
-      </w:pPr>
-      <w:r>
-        <w:rPr>
-          <w:b/>
-          <w:bCs/>
-        </w:rPr>
-        <w:t>As a User</w:t>
-      </w:r>
-      <w:r>
-        <w:t>, I want to be able to save events to my favorites list for easy access later.</w:t>
-      </w:r>
-    </w:p>
-    <w:p>
-      <w:pPr>
-        <w:numPr>
-          <w:ilvl w:val="0"/>
-          <w:numId w:val="1"/>
-        </w:numPr>
-      </w:pPr>
-      <w:r>
-        <w:rPr>
-          <w:b/>
-          <w:bCs/>
-        </w:rPr>
-        <w:t>As an Event Organizer</w:t>
-      </w:r>
-      <w:r>
-        <w:t>, I want to be able to schedule recurring events (e.g., weekly meetings, monthly concerts).</w:t>
-      </w:r>
-    </w:p>
-    <w:p>
-      <w:pPr>
-        <w:numPr>
-          <w:ilvl w:val="0"/>
-          <w:numId w:val="1"/>
-        </w:numPr>
-      </w:pPr>
-      <w:r>
-        <w:rPr>
-          <w:b/>
-          <w:bCs/>
-        </w:rPr>
-        <w:t>As a User</w:t>
-      </w:r>
-      <w:r>
-        <w:t>, I want to be able to see a list of trending events.</w:t>
-      </w:r>
-    </w:p>
-    <w:p>
-      <w:pPr>
-        <w:numPr>
-          <w:ilvl w:val="0"/>
-          <w:numId w:val="1"/>
-        </w:numPr>
-      </w:pPr>
-      <w:r>
-        <w:rPr>
-          <w:b/>
-          <w:bCs/>
-        </w:rPr>
-        <w:t>As a User</w:t>
-      </w:r>
-      <w:r>
-        <w:t>, I want to be able to see the availability of tickets for an event.</w:t>
-      </w:r>
-    </w:p>
-    <w:p>
-      <w:pPr>
-        <w:numPr>
-          <w:ilvl w:val="0"/>
-          <w:numId w:val="1"/>
-        </w:numPr>
-      </w:pPr>
-      <w:r>
-        <w:rPr>
-          <w:b/>
-          <w:bCs/>
-        </w:rPr>
-        <w:t>As a User</w:t>
-      </w:r>
-      <w:r>
-        <w:t>, I want to be able to see the age restrictions for an event.</w:t>
-      </w:r>
-    </w:p>
-    <w:p>
-      <w:pPr>
-        <w:numPr>
-          <w:ilvl w:val="0"/>
-          <w:numId w:val="1"/>
+          <w:numId w:val="3"/>
         </w:numPr>
       </w:pPr>
       <w:r>
@@ -480,32 +482,14 @@
         <w:t>As an Event Organizer</w:t>
       </w:r>
       <w:r>
-        <w:t>, I want to be able to integrate ticket sales with a payment gateway.</w:t>
-      </w:r>
-    </w:p>
-    <w:p>
-      <w:pPr>
-        <w:numPr>
-          <w:ilvl w:val="0"/>
-          <w:numId w:val="1"/>
-        </w:numPr>
-      </w:pPr>
-      <w:r>
-        <w:rPr>
-          <w:b/>
-          <w:bCs/>
-        </w:rPr>
-        <w:t>As a User</w:t>
-      </w:r>
-      <w:r>
-        <w:t>, I want to be able to contact the event organizer for additional information.</w:t>
-      </w:r>
-    </w:p>
-    <w:p>
-      <w:pPr>
-        <w:numPr>
-          <w:ilvl w:val="0"/>
-          <w:numId w:val="1"/>
+        <w:t>, I want to be able to send notifications to attendees about any updates or changes to the event.</w:t>
+      </w:r>
+    </w:p>
+    <w:p>
+      <w:pPr>
+        <w:numPr>
+          <w:ilvl w:val="0"/>
+          <w:numId w:val="3"/>
         </w:numPr>
       </w:pPr>
       <w:r>
@@ -516,8 +500,62 @@
         <w:t>As an Event Organizer</w:t>
       </w:r>
       <w:r>
-        <w:t>, I want to be able to send post-event surveys to attendees for feedback.</w:t>
-      </w:r>
+        <w:t>, I want to be able to create new events with titles, descriptions, dates, and locations.</w:t>
+      </w:r>
+    </w:p>
+    <w:p>
+      <w:pPr>
+        <w:ind w:left="360"/>
+      </w:pPr>
+    </w:p>
+    <w:p>
+      <w:pPr>
+        <w:ind w:left="360"/>
+      </w:pPr>
+    </w:p>
+    <w:p>
+      <w:pPr>
+        <w:numPr>
+          <w:ilvl w:val="0"/>
+          <w:numId w:val="4"/>
+        </w:numPr>
+      </w:pPr>
+      <w:r>
+        <w:rPr>
+          <w:b/>
+          <w:bCs/>
+        </w:rPr>
+        <w:t>As an Admin</w:t>
+      </w:r>
+      <w:r>
+        <w:t>, I want to be able to review reported events and take appropriate actions (e.g., remove or hide the event).</w:t>
+      </w:r>
+    </w:p>
+    <w:p>
+      <w:pPr>
+        <w:numPr>
+          <w:ilvl w:val="0"/>
+          <w:numId w:val="4"/>
+        </w:numPr>
+      </w:pPr>
+      <w:r>
+        <w:rPr>
+          <w:b/>
+          <w:bCs/>
+        </w:rPr>
+        <w:t>As an Admin</w:t>
+      </w:r>
+      <w:r>
+        <w:t xml:space="preserve">, I want to be able to </w:t>
+      </w:r>
+      <w:r>
+        <w:t>add categories.</w:t>
+      </w:r>
+    </w:p>
+    <w:p>
+      <w:pPr>
+        <w:pStyle w:val="ListParagraph"/>
+      </w:pPr>
     </w:p>
     <w:p/>
     <w:p>
@@ -620,21 +658,7 @@
         <w:rPr>
           <w:color w:val="FF0000"/>
         </w:rPr>
-        <w:t xml:space="preserve">, I want to receive a confirmation email after </w:t>
-      </w:r>
-      <w:proofErr w:type="gramStart"/>
-      <w:r>
-        <w:rPr>
-          <w:color w:val="FF0000"/>
-        </w:rPr>
-        <w:t>buy</w:t>
-      </w:r>
-      <w:proofErr w:type="gramEnd"/>
-      <w:r>
-        <w:rPr>
-          <w:color w:val="FF0000"/>
-        </w:rPr>
-        <w:t xml:space="preserve"> a ticket to an event.</w:t>
+        <w:t>, I want to receive a confirmation email after buy a ticket to an event.</w:t>
       </w:r>
     </w:p>
     <w:p>
@@ -684,21 +708,7 @@
         <w:rPr>
           <w:color w:val="FF0000"/>
         </w:rPr>
-        <w:t xml:space="preserve">, I want to be able to see a list of events I've bought </w:t>
-      </w:r>
-      <w:proofErr w:type="gramStart"/>
-      <w:r>
-        <w:rPr>
-          <w:color w:val="FF0000"/>
-        </w:rPr>
-        <w:t>an</w:t>
-      </w:r>
-      <w:proofErr w:type="gramEnd"/>
-      <w:r>
-        <w:rPr>
-          <w:color w:val="FF0000"/>
-        </w:rPr>
-        <w:t xml:space="preserve"> ticket to.</w:t>
+        <w:t>, I want to be able to see a list of events I've bought an ticket to.</w:t>
       </w:r>
     </w:p>
     <w:p>
@@ -768,6 +778,95 @@
 <file path=word/numbering.xml><?xml version="1.0" encoding="utf-8"?>
 <w:numbering xmlns:wpc="http://schemas.microsoft.com/office/word/2010/wordprocessingCanvas" xmlns:cx="http://schemas.microsoft.com/office/drawing/2014/chartex" xmlns:cx1="http://schemas.microsoft.com/office/drawing/2015/9/8/chartex" xmlns:cx2="http://schemas.microsoft.com/office/drawing/2015/10/21/chartex" xmlns:cx3="http://schemas.microsoft.com/office/drawing/2016/5/9/chartex" xmlns:cx4="http://schemas.microsoft.com/office/drawing/2016/5/10/chartex" xmlns:cx5="http://schemas.microsoft.com/office/drawing/2016/5/11/chartex" xmlns:cx6="http://schemas.microsoft.com/office/drawing/2016/5/12/chartex" xmlns:cx7="http://schemas.microsoft.com/office/drawing/2016/5/13/chartex" xmlns:cx8="http://schemas.microsoft.com/office/drawing/2016/5/14/chartex" xmlns:mc="http://schemas.openxmlformats.org/markup-compatibility/2006" xmlns:aink="http://schemas.microsoft.com/office/drawing/2016/ink" xmlns:am3d="http://schemas.microsoft.com/office/drawing/2017/model3d" xmlns:o="urn:schemas-microsoft-com:office:office" xmlns:oel="http://schemas.microsoft.com/office/2019/extlst" xmlns:r="http://schemas.openxmlformats.org/officeDocument/2006/relationships" xmlns:m="http://schemas.openxmlformats.org/officeDocument/2006/math" xmlns:v="urn:schemas-microsoft-com:vml" xmlns:wp14="http://schemas.microsoft.com/office/word/2010/wordprocessingDrawing" xmlns:wp="http://schemas.openxmlformats.org/drawingml/2006/wordprocessingDrawing" xmlns:w10="urn:schemas-microsoft-com:office:word" xmlns:w="http://schemas.openxmlformats.org/wordprocessingml/2006/main" xmlns:w14="http://schemas.microsoft.com/office/word/2010/wordml" xmlns:w15="http://schemas.microsoft.com/office/word/2012/wordml" xmlns:w16cex="http://schemas.microsoft.com/office/word/2018/wordml/cex" xmlns:w16cid="http://schemas.microsoft.com/office/word/2016/wordml/cid" xmlns:w16="http://schemas.microsoft.com/office/word/2018/wordml" xmlns:w16sdtdh="http://schemas.microsoft.com/office/word/2020/wordml/sdtdatahash" xmlns:w16se="http://schemas.microsoft.com/office/word/2015/wordml/symex" xmlns:wpg="http://schemas.microsoft.com/office/word/2010/wordprocessingGroup" xmlns:wpi="http://schemas.microsoft.com/office/word/2010/wordprocessingInk" xmlns:wne="http://schemas.microsoft.com/office/word/2006/wordml" xmlns:wps="http://schemas.microsoft.com/office/word/2010/wordprocessingShape" mc:Ignorable="w14 w15 w16se w16cid w16 w16cex w16sdtdh wp14">
   <w:abstractNum w:abstractNumId="0" w15:restartNumberingAfterBreak="0">
+    <w:nsid w:val="33B7431D"/>
+    <w:multiLevelType w:val="hybridMultilevel"/>
+    <w:tmpl w:val="C9E28A28"/>
+    <w:lvl w:ilvl="0" w:tplc="0409000F">
+      <w:start w:val="1"/>
+      <w:numFmt w:val="decimal"/>
+      <w:lvlText w:val="%1."/>
+      <w:lvlJc w:val="left"/>
+      <w:pPr>
+        <w:ind w:left="720" w:hanging="360"/>
+      </w:pPr>
+      <w:rPr>
+        <w:rFonts w:hint="default"/>
+      </w:rPr>
+    </w:lvl>
+    <w:lvl w:ilvl="1" w:tplc="04090019" w:tentative="1">
+      <w:start w:val="1"/>
+      <w:numFmt w:val="lowerLetter"/>
+      <w:lvlText w:val="%2."/>
+      <w:lvlJc w:val="left"/>
+      <w:pPr>
+        <w:ind w:left="1440" w:hanging="360"/>
+      </w:pPr>
+    </w:lvl>
+    <w:lvl w:ilvl="2" w:tplc="0409001B" w:tentative="1">
+      <w:start w:val="1"/>
+      <w:numFmt w:val="lowerRoman"/>
+      <w:lvlText w:val="%3."/>
+      <w:lvlJc w:val="right"/>
+      <w:pPr>
+        <w:ind w:left="2160" w:hanging="180"/>
+      </w:pPr>
+    </w:lvl>
+    <w:lvl w:ilvl="3" w:tplc="0409000F" w:tentative="1">
+      <w:start w:val="1"/>
+      <w:numFmt w:val="decimal"/>
+      <w:lvlText w:val="%4."/>
+      <w:lvlJc w:val="left"/>
+      <w:pPr>
+        <w:ind w:left="2880" w:hanging="360"/>
+      </w:pPr>
+    </w:lvl>
+    <w:lvl w:ilvl="4" w:tplc="04090019" w:tentative="1">
+      <w:start w:val="1"/>
+      <w:numFmt w:val="lowerLetter"/>
+      <w:lvlText w:val="%5."/>
+      <w:lvlJc w:val="left"/>
+      <w:pPr>
+        <w:ind w:left="3600" w:hanging="360"/>
+      </w:pPr>
+    </w:lvl>
+    <w:lvl w:ilvl="5" w:tplc="0409001B" w:tentative="1">
+      <w:start w:val="1"/>
+      <w:numFmt w:val="lowerRoman"/>
+      <w:lvlText w:val="%6."/>
+      <w:lvlJc w:val="right"/>
+      <w:pPr>
+        <w:ind w:left="4320" w:hanging="180"/>
+      </w:pPr>
+    </w:lvl>
+    <w:lvl w:ilvl="6" w:tplc="0409000F" w:tentative="1">
+      <w:start w:val="1"/>
+      <w:numFmt w:val="decimal"/>
+      <w:lvlText w:val="%7."/>
+      <w:lvlJc w:val="left"/>
+      <w:pPr>
+        <w:ind w:left="5040" w:hanging="360"/>
+      </w:pPr>
+    </w:lvl>
+    <w:lvl w:ilvl="7" w:tplc="04090019" w:tentative="1">
+      <w:start w:val="1"/>
+      <w:numFmt w:val="lowerLetter"/>
+      <w:lvlText w:val="%8."/>
+      <w:lvlJc w:val="left"/>
+      <w:pPr>
+        <w:ind w:left="5760" w:hanging="360"/>
+      </w:pPr>
+    </w:lvl>
+    <w:lvl w:ilvl="8" w:tplc="0409001B" w:tentative="1">
+      <w:start w:val="1"/>
+      <w:numFmt w:val="lowerRoman"/>
+      <w:lvlText w:val="%9."/>
+      <w:lvlJc w:val="right"/>
+      <w:pPr>
+        <w:ind w:left="6480" w:hanging="180"/>
+      </w:pPr>
+    </w:lvl>
+  </w:abstractNum>
+  <w:abstractNum w:abstractNumId="1" w15:restartNumberingAfterBreak="0">
     <w:nsid w:val="51514D19"/>
     <w:multiLevelType w:val="multilevel"/>
     <w:tmpl w:val="FAE0ED64"/>
@@ -880,7 +979,7 @@
       </w:pPr>
     </w:lvl>
   </w:abstractNum>
-  <w:abstractNum w:abstractNumId="1" w15:restartNumberingAfterBreak="0">
+  <w:abstractNum w:abstractNumId="2" w15:restartNumberingAfterBreak="0">
     <w:nsid w:val="6DDA0D2E"/>
     <w:multiLevelType w:val="hybridMultilevel"/>
     <w:tmpl w:val="84FADAE0"/>
@@ -993,11 +1092,106 @@
       </w:rPr>
     </w:lvl>
   </w:abstractNum>
+  <w:abstractNum w:abstractNumId="3" w15:restartNumberingAfterBreak="0">
+    <w:nsid w:val="7F355FE5"/>
+    <w:multiLevelType w:val="hybridMultilevel"/>
+    <w:tmpl w:val="E2C2DA80"/>
+    <w:lvl w:ilvl="0" w:tplc="0409000F">
+      <w:start w:val="1"/>
+      <w:numFmt w:val="decimal"/>
+      <w:lvlText w:val="%1."/>
+      <w:lvlJc w:val="left"/>
+      <w:pPr>
+        <w:ind w:left="720" w:hanging="360"/>
+      </w:pPr>
+      <w:rPr>
+        <w:rFonts w:hint="default"/>
+      </w:rPr>
+    </w:lvl>
+    <w:lvl w:ilvl="1" w:tplc="04090019" w:tentative="1">
+      <w:start w:val="1"/>
+      <w:numFmt w:val="lowerLetter"/>
+      <w:lvlText w:val="%2."/>
+      <w:lvlJc w:val="left"/>
+      <w:pPr>
+        <w:ind w:left="1440" w:hanging="360"/>
+      </w:pPr>
+    </w:lvl>
+    <w:lvl w:ilvl="2" w:tplc="0409001B" w:tentative="1">
+      <w:start w:val="1"/>
+      <w:numFmt w:val="lowerRoman"/>
+      <w:lvlText w:val="%3."/>
+      <w:lvlJc w:val="right"/>
+      <w:pPr>
+        <w:ind w:left="2160" w:hanging="180"/>
+      </w:pPr>
+    </w:lvl>
+    <w:lvl w:ilvl="3" w:tplc="0409000F" w:tentative="1">
+      <w:start w:val="1"/>
+      <w:numFmt w:val="decimal"/>
+      <w:lvlText w:val="%4."/>
+      <w:lvlJc w:val="left"/>
+      <w:pPr>
+        <w:ind w:left="2880" w:hanging="360"/>
+      </w:pPr>
+    </w:lvl>
+    <w:lvl w:ilvl="4" w:tplc="04090019" w:tentative="1">
+      <w:start w:val="1"/>
+      <w:numFmt w:val="lowerLetter"/>
+      <w:lvlText w:val="%5."/>
+      <w:lvlJc w:val="left"/>
+      <w:pPr>
+        <w:ind w:left="3600" w:hanging="360"/>
+      </w:pPr>
+    </w:lvl>
+    <w:lvl w:ilvl="5" w:tplc="0409001B" w:tentative="1">
+      <w:start w:val="1"/>
+      <w:numFmt w:val="lowerRoman"/>
+      <w:lvlText w:val="%6."/>
+      <w:lvlJc w:val="right"/>
+      <w:pPr>
+        <w:ind w:left="4320" w:hanging="180"/>
+      </w:pPr>
+    </w:lvl>
+    <w:lvl w:ilvl="6" w:tplc="0409000F" w:tentative="1">
+      <w:start w:val="1"/>
+      <w:numFmt w:val="decimal"/>
+      <w:lvlText w:val="%7."/>
+      <w:lvlJc w:val="left"/>
+      <w:pPr>
+        <w:ind w:left="5040" w:hanging="360"/>
+      </w:pPr>
+    </w:lvl>
+    <w:lvl w:ilvl="7" w:tplc="04090019" w:tentative="1">
+      <w:start w:val="1"/>
+      <w:numFmt w:val="lowerLetter"/>
+      <w:lvlText w:val="%8."/>
+      <w:lvlJc w:val="left"/>
+      <w:pPr>
+        <w:ind w:left="5760" w:hanging="360"/>
+      </w:pPr>
+    </w:lvl>
+    <w:lvl w:ilvl="8" w:tplc="0409001B" w:tentative="1">
+      <w:start w:val="1"/>
+      <w:numFmt w:val="lowerRoman"/>
+      <w:lvlText w:val="%9."/>
+      <w:lvlJc w:val="right"/>
+      <w:pPr>
+        <w:ind w:left="6480" w:hanging="180"/>
+      </w:pPr>
+    </w:lvl>
+  </w:abstractNum>
   <w:num w:numId="1" w16cid:durableId="1270550870">
+    <w:abstractNumId w:val="1"/>
+  </w:num>
+  <w:num w:numId="2" w16cid:durableId="794447482">
+    <w:abstractNumId w:val="2"/>
+  </w:num>
+  <w:num w:numId="3" w16cid:durableId="1318614296">
     <w:abstractNumId w:val="0"/>
   </w:num>
-  <w:num w:numId="2" w16cid:durableId="794447482">
-    <w:abstractNumId w:val="1"/>
+  <w:num w:numId="4" w16cid:durableId="46532931">
+    <w:abstractNumId w:val="3"/>
   </w:num>
 </w:numbering>
 </file>

--- a/preparation/user stories.docx
+++ b/preparation/user stories.docx
@@ -658,7 +658,21 @@
         <w:rPr>
           <w:color w:val="FF0000"/>
         </w:rPr>
-        <w:t>, I want to receive a confirmation email after buy a ticket to an event.</w:t>
+        <w:t xml:space="preserve">, I want to receive a confirmation email after </w:t>
+      </w:r>
+      <w:proofErr w:type="gramStart"/>
+      <w:r>
+        <w:rPr>
+          <w:color w:val="FF0000"/>
+        </w:rPr>
+        <w:t>buy</w:t>
+      </w:r>
+      <w:proofErr w:type="gramEnd"/>
+      <w:r>
+        <w:rPr>
+          <w:color w:val="FF0000"/>
+        </w:rPr>
+        <w:t xml:space="preserve"> a ticket to an event.</w:t>
       </w:r>
     </w:p>
     <w:p>
@@ -708,7 +722,21 @@
         <w:rPr>
           <w:color w:val="FF0000"/>
         </w:rPr>
-        <w:t>, I want to be able to see a list of events I've bought an ticket to.</w:t>
+        <w:t xml:space="preserve">, I want to be able to see a list of events I've bought </w:t>
+      </w:r>
+      <w:proofErr w:type="gramStart"/>
+      <w:r>
+        <w:rPr>
+          <w:color w:val="FF0000"/>
+        </w:rPr>
+        <w:t>an</w:t>
+      </w:r>
+      <w:proofErr w:type="gramEnd"/>
+      <w:r>
+        <w:rPr>
+          <w:color w:val="FF0000"/>
+        </w:rPr>
+        <w:t xml:space="preserve"> ticket to.</w:t>
       </w:r>
     </w:p>
     <w:p>
@@ -738,10 +766,7 @@
     </w:p>
     <w:p>
       <w:pPr>
-        <w:numPr>
-          <w:ilvl w:val="0"/>
-          <w:numId w:val="2"/>
-        </w:numPr>
+        <w:ind w:left="720"/>
         <w:rPr>
           <w:color w:val="FF0000"/>
         </w:rPr>
